--- a/CA2 Cover Sheet for submissions - Megan McHugh.docx
+++ b/CA2 Cover Sheet for submissions - Megan McHugh.docx
@@ -13,6 +13,7 @@
           <w:szCs w:val="44"/>
         </w:rPr>
       </w:pPr>
+      <w:proofErr w:type="spellStart"/>
       <w:r>
         <w:rPr>
           <w:rFonts w:cs="Arial"/>
@@ -20,7 +21,17 @@
           <w:sz w:val="36"/>
           <w:szCs w:val="44"/>
         </w:rPr>
-        <w:t xml:space="preserve">CCT </w:t>
+        <w:t>CCT</w:t>
+      </w:r>
+      <w:proofErr w:type="spellEnd"/>
+      <w:r>
+        <w:rPr>
+          <w:rFonts w:cs="Arial"/>
+          <w:b/>
+          <w:sz w:val="36"/>
+          <w:szCs w:val="44"/>
+        </w:rPr>
+        <w:t xml:space="preserve"> </w:t>
       </w:r>
       <w:r>
         <w:rPr>
@@ -215,7 +226,15 @@
               <w:spacing w:line="276" w:lineRule="auto"/>
             </w:pPr>
             <w:r>
-              <w:t xml:space="preserve">What does the price of Wheat in Ireland tell us about other factors? </w:t>
+              <w:t xml:space="preserve">MSc Data Analytics – </w:t>
+            </w:r>
+            <w:proofErr w:type="spellStart"/>
+            <w:r>
+              <w:t>CA2</w:t>
+            </w:r>
+            <w:proofErr w:type="spellEnd"/>
+            <w:r>
+              <w:t xml:space="preserve"> – PPI of Wheat in Ireland </w:t>
             </w:r>
           </w:p>
           <w:p/>
@@ -261,8 +280,13 @@
           </w:p>
           <w:p>
             <w:r>
-              <w:t>Marina Iantorno</w:t>
-            </w:r>
+              <w:t xml:space="preserve">Marina </w:t>
+            </w:r>
+            <w:proofErr w:type="spellStart"/>
+            <w:r>
+              <w:t>Iantorno</w:t>
+            </w:r>
+            <w:proofErr w:type="spellEnd"/>
           </w:p>
           <w:p>
             <w:r>
@@ -350,9 +374,11 @@
             <w:tcW w:w="6753" w:type="dxa"/>
           </w:tcPr>
           <w:p>
+            <w:proofErr w:type="spellStart"/>
             <w:r>
               <w:t>sba22218</w:t>
             </w:r>
+            <w:proofErr w:type="spellEnd"/>
           </w:p>
         </w:tc>
       </w:tr>
@@ -417,8 +443,6 @@
             <w:r>
               <w:t xml:space="preserve"> Jan 2023)</w:t>
             </w:r>
-            <w:bookmarkStart w:id="0" w:name="_GoBack"/>
-            <w:bookmarkEnd w:id="0"/>
           </w:p>
         </w:tc>
       </w:tr>
@@ -457,16 +481,18 @@
           </w:tcPr>
           <w:p>
             <w:r>
-              <w:t>1</w:t>
-            </w:r>
-            <w:r>
-              <w:t>8</w:t>
+              <w:t>27</w:t>
             </w:r>
             <w:r>
               <w:t>-</w:t>
             </w:r>
             <w:r>
-              <w:t>Jan-</w:t>
+              <w:t>Jan</w:t>
+            </w:r>
+            <w:bookmarkStart w:id="0" w:name="_GoBack"/>
+            <w:bookmarkEnd w:id="0"/>
+            <w:r>
+              <w:t>-</w:t>
             </w:r>
             <w:r>
               <w:t>202</w:t>
@@ -600,7 +626,35 @@
               <w:rPr>
                 <w:rFonts w:cs="Arial"/>
               </w:rPr>
-              <w:t>By submitting this assessment, I confirm that I have read the CCT policy on Academic Misconduct and understand the implications of submitting work that is not my own or does not appropriately reference material taken from a third party or other source. I declare it to be my own work and that all material from third parties has been appropriately referenced. I further confirm that this work has not previously been submitted for assessment by myself or someone else in CCT College Dublin or any other higher education institution.</w:t>
+              <w:t xml:space="preserve">By submitting this assessment, I confirm that I have read the </w:t>
+            </w:r>
+            <w:proofErr w:type="spellStart"/>
+            <w:r>
+              <w:rPr>
+                <w:rFonts w:cs="Arial"/>
+              </w:rPr>
+              <w:t>CCT</w:t>
+            </w:r>
+            <w:proofErr w:type="spellEnd"/>
+            <w:r>
+              <w:rPr>
+                <w:rFonts w:cs="Arial"/>
+              </w:rPr>
+              <w:t xml:space="preserve"> policy on Academic Misconduct and understand the implications of submitting work that is not my own or does not appropriately reference material taken from a third party or other source. I declare it to be my own work and that all material from third parties has been appropriately referenced. I further confirm that this work has not previously been submitted for assessment by myself or someone else in </w:t>
+            </w:r>
+            <w:proofErr w:type="spellStart"/>
+            <w:r>
+              <w:rPr>
+                <w:rFonts w:cs="Arial"/>
+              </w:rPr>
+              <w:t>CCT</w:t>
+            </w:r>
+            <w:proofErr w:type="spellEnd"/>
+            <w:r>
+              <w:rPr>
+                <w:rFonts w:cs="Arial"/>
+              </w:rPr>
+              <w:t xml:space="preserve"> College Dublin or any other higher education institution.</w:t>
             </w:r>
           </w:p>
           <w:p>
